--- a/_._/OLD/2022-2/BCC/MarthaLanserBloemer/MarthaLanserBloemer_Projeto_Andreza.docx
+++ b/_._/OLD/2022-2/BCC/MarthaLanserBloemer/MarthaLanserBloemer_Projeto_Andreza.docx
@@ -683,19 +683,39 @@
         <w:rPr>
           <w:color w:val="000000" w:themeColor="text1"/>
         </w:rPr>
-        <w:t xml:space="preserve"> algoritmos de aprendizado de máquina</w:t>
-      </w:r>
+        <w:t xml:space="preserve"> algoritmos de </w:t>
+      </w:r>
+      <w:commentRangeStart w:id="9"/>
       <w:r>
         <w:rPr>
           <w:color w:val="000000" w:themeColor="text1"/>
         </w:rPr>
+        <w:t>aprendizado de máquina</w:t>
+      </w:r>
+      <w:r>
+        <w:rPr>
+          <w:color w:val="000000" w:themeColor="text1"/>
+        </w:rPr>
         <w:t xml:space="preserve"> (AM)</w:t>
       </w:r>
       <w:r>
         <w:rPr>
           <w:color w:val="000000" w:themeColor="text1"/>
         </w:rPr>
-        <w:t xml:space="preserve"> no intuito de </w:t>
+        <w:t xml:space="preserve"> </w:t>
+      </w:r>
+      <w:commentRangeEnd w:id="9"/>
+      <w:r>
+        <w:rPr>
+          <w:rStyle w:val="Refdecomentrio"/>
+        </w:rPr>
+        <w:commentReference w:id="9"/>
+      </w:r>
+      <w:r>
+        <w:rPr>
+          <w:color w:val="000000" w:themeColor="text1"/>
+        </w:rPr>
+        <w:t xml:space="preserve">no intuito de </w:t>
       </w:r>
       <w:r>
         <w:t>estabelecer o panorama municipal de pessoas com depressão e suicidas da cidade Blumenau não apenas do ponto de vista estatístico, mas sim, em relação ao aspecto comportamental</w:t>
@@ -708,25 +728,24 @@
       <w:pPr>
         <w:pStyle w:val="Ttulo2"/>
       </w:pPr>
-      <w:bookmarkStart w:id="9" w:name="_Toc419598576"/>
-      <w:bookmarkStart w:id="10" w:name="_Toc420721317"/>
-      <w:bookmarkStart w:id="11" w:name="_Toc420721467"/>
-      <w:bookmarkStart w:id="12" w:name="_Toc420721562"/>
-      <w:bookmarkStart w:id="13" w:name="_Toc420721768"/>
-      <w:bookmarkStart w:id="14" w:name="_Toc420723209"/>
-      <w:bookmarkStart w:id="15" w:name="_Toc482682370"/>
-      <w:bookmarkStart w:id="16" w:name="_Toc54164904"/>
-      <w:bookmarkStart w:id="17" w:name="_Toc54165664"/>
-      <w:bookmarkStart w:id="18" w:name="_Toc54169316"/>
-      <w:bookmarkStart w:id="19" w:name="_Toc96347426"/>
-      <w:bookmarkStart w:id="20" w:name="_Toc96357710"/>
-      <w:bookmarkStart w:id="21" w:name="_Toc96491850"/>
-      <w:bookmarkStart w:id="22" w:name="_Toc411603090"/>
+      <w:bookmarkStart w:id="10" w:name="_Toc419598576"/>
+      <w:bookmarkStart w:id="11" w:name="_Toc420721317"/>
+      <w:bookmarkStart w:id="12" w:name="_Toc420721467"/>
+      <w:bookmarkStart w:id="13" w:name="_Toc420721562"/>
+      <w:bookmarkStart w:id="14" w:name="_Toc420721768"/>
+      <w:bookmarkStart w:id="15" w:name="_Toc420723209"/>
+      <w:bookmarkStart w:id="16" w:name="_Toc482682370"/>
+      <w:bookmarkStart w:id="17" w:name="_Toc54164904"/>
+      <w:bookmarkStart w:id="18" w:name="_Toc54165664"/>
+      <w:bookmarkStart w:id="19" w:name="_Toc54169316"/>
+      <w:bookmarkStart w:id="20" w:name="_Toc96347426"/>
+      <w:bookmarkStart w:id="21" w:name="_Toc96357710"/>
+      <w:bookmarkStart w:id="22" w:name="_Toc96491850"/>
+      <w:bookmarkStart w:id="23" w:name="_Toc411603090"/>
       <w:r>
         <w:lastRenderedPageBreak/>
         <w:t>OBJETIVOS</w:t>
       </w:r>
-      <w:bookmarkEnd w:id="9"/>
       <w:bookmarkEnd w:id="10"/>
       <w:bookmarkEnd w:id="11"/>
       <w:bookmarkEnd w:id="12"/>
@@ -740,6 +759,7 @@
       <w:bookmarkEnd w:id="20"/>
       <w:bookmarkEnd w:id="21"/>
       <w:bookmarkEnd w:id="22"/>
+      <w:bookmarkEnd w:id="23"/>
     </w:p>
     <w:p>
       <w:pPr>
@@ -927,7 +947,7 @@
       <w:pPr>
         <w:pStyle w:val="Ttulo1"/>
       </w:pPr>
-      <w:bookmarkStart w:id="23" w:name="_Toc419598587"/>
+      <w:bookmarkStart w:id="24" w:name="_Toc419598587"/>
       <w:r>
         <w:t xml:space="preserve">trabalhos </w:t>
       </w:r>
@@ -1091,8 +1111,8 @@
           <w:noProof/>
         </w:rPr>
       </w:pPr>
-      <w:bookmarkStart w:id="24" w:name="_Ref115703428"/>
-      <w:bookmarkStart w:id="25" w:name="_Ref115703421"/>
+      <w:bookmarkStart w:id="25" w:name="_Ref115703428"/>
+      <w:bookmarkStart w:id="26" w:name="_Ref115703421"/>
       <w:r>
         <w:lastRenderedPageBreak/>
         <w:t xml:space="preserve">Figura </w:t>
@@ -1115,7 +1135,7 @@
       <w:r>
         <w:fldChar w:fldCharType="end"/>
       </w:r>
-      <w:bookmarkEnd w:id="24"/>
+      <w:bookmarkEnd w:id="25"/>
       <w:r>
         <w:t xml:space="preserve"> - Exemplo de paciente com CCF positivo com </w:t>
       </w:r>
@@ -1128,7 +1148,7 @@
       <w:r>
         <w:t xml:space="preserve"> com valor zero, positivo e negativo</w:t>
       </w:r>
-      <w:bookmarkEnd w:id="25"/>
+      <w:bookmarkEnd w:id="26"/>
     </w:p>
     <w:p>
       <w:pPr>
@@ -1163,7 +1183,7 @@
                     </pic:cNvPicPr>
                   </pic:nvPicPr>
                   <pic:blipFill>
-                    <a:blip r:embed="rId11">
+                    <a:blip r:embed="rId15">
                       <a:extLst>
                         <a:ext uri="{28A0092B-C50C-407E-A947-70E740481C1C}">
                           <a14:useLocalDpi xmlns:a14="http://schemas.microsoft.com/office/drawing/2010/main" val="0"/>
@@ -1346,11 +1366,22 @@
       <w:r>
         <w:t xml:space="preserve">A partir dos dados coletados, Gong, Simon e Liu (2019) aplicaram os métodos propostos por Lasko, Denny e Levy (2013), para descobrir fenótipos computacionais em dados clínicos esparsos, irregulares e com ruído. Para isto, utilizaram uma </w:t>
       </w:r>
+      <w:commentRangeStart w:id="27"/>
       <w:r>
         <w:t>R</w:t>
       </w:r>
       <w:r>
-        <w:t>ede neural artificial (RNA) do tipo autoencoder para extrair os subtipos de depressão. De forma simplificada, um autoencoder é uma rede que procura copiar os dados de entrada para a saída, e internamente possui um código usado para representar a entrada.  A camada de entrada tem</w:t>
+        <w:t xml:space="preserve">ede neural artificial (RNA) </w:t>
+      </w:r>
+      <w:commentRangeEnd w:id="27"/>
+      <w:r>
+        <w:rPr>
+          <w:rStyle w:val="Refdecomentrio"/>
+        </w:rPr>
+        <w:commentReference w:id="27"/>
+      </w:r>
+      <w:r>
+        <w:t>do tipo autoencoder para extrair os subtipos de depressão. De forma simplificada, um autoencoder é uma rede que procura copiar os dados de entrada para a saída, e internamente possui um código usado para representar a entrada.  A camada de entrada tem</w:t>
       </w:r>
       <w:r>
         <w:rPr>
@@ -2093,14 +2124,14 @@
       <w:pPr>
         <w:pStyle w:val="Ttulo1"/>
       </w:pPr>
-      <w:bookmarkStart w:id="26" w:name="_Toc54164921"/>
-      <w:bookmarkStart w:id="27" w:name="_Toc54165675"/>
-      <w:bookmarkStart w:id="28" w:name="_Toc54169333"/>
-      <w:bookmarkStart w:id="29" w:name="_Toc96347439"/>
-      <w:bookmarkStart w:id="30" w:name="_Toc96357723"/>
-      <w:bookmarkStart w:id="31" w:name="_Toc96491866"/>
-      <w:bookmarkStart w:id="32" w:name="_Toc411603107"/>
-      <w:bookmarkEnd w:id="23"/>
+      <w:bookmarkStart w:id="28" w:name="_Toc54164921"/>
+      <w:bookmarkStart w:id="29" w:name="_Toc54165675"/>
+      <w:bookmarkStart w:id="30" w:name="_Toc54169333"/>
+      <w:bookmarkStart w:id="31" w:name="_Toc96347439"/>
+      <w:bookmarkStart w:id="32" w:name="_Toc96357723"/>
+      <w:bookmarkStart w:id="33" w:name="_Toc96491866"/>
+      <w:bookmarkStart w:id="34" w:name="_Toc411603107"/>
+      <w:bookmarkEnd w:id="24"/>
       <w:r>
         <w:t>proposta</w:t>
       </w:r>
@@ -2123,13 +2154,13 @@
       <w:pPr>
         <w:pStyle w:val="Ttulo2"/>
       </w:pPr>
-      <w:bookmarkStart w:id="33" w:name="_Toc54164915"/>
-      <w:bookmarkStart w:id="34" w:name="_Toc54165669"/>
-      <w:bookmarkStart w:id="35" w:name="_Toc54169327"/>
-      <w:bookmarkStart w:id="36" w:name="_Toc96347433"/>
-      <w:bookmarkStart w:id="37" w:name="_Toc96357717"/>
-      <w:bookmarkStart w:id="38" w:name="_Toc96491860"/>
-      <w:bookmarkStart w:id="39" w:name="_Toc351015594"/>
+      <w:bookmarkStart w:id="35" w:name="_Toc54164915"/>
+      <w:bookmarkStart w:id="36" w:name="_Toc54165669"/>
+      <w:bookmarkStart w:id="37" w:name="_Toc54169327"/>
+      <w:bookmarkStart w:id="38" w:name="_Toc96347433"/>
+      <w:bookmarkStart w:id="39" w:name="_Toc96357717"/>
+      <w:bookmarkStart w:id="40" w:name="_Toc96491860"/>
+      <w:bookmarkStart w:id="41" w:name="_Toc351015594"/>
       <w:r>
         <w:t>JUSTIFICATIVA</w:t>
       </w:r>
@@ -2182,8 +2213,8 @@
       <w:pPr>
         <w:pStyle w:val="TF-LEGENDA"/>
       </w:pPr>
-      <w:bookmarkStart w:id="40" w:name="_Ref116474589"/>
-      <w:bookmarkStart w:id="41" w:name="_Ref116498236"/>
+      <w:bookmarkStart w:id="42" w:name="_Ref116474589"/>
+      <w:bookmarkStart w:id="43" w:name="_Ref116498236"/>
       <w:r>
         <w:t xml:space="preserve">Quadro </w:t>
       </w:r>
@@ -2205,11 +2236,11 @@
       <w:r>
         <w:fldChar w:fldCharType="end"/>
       </w:r>
-      <w:bookmarkEnd w:id="40"/>
+      <w:bookmarkEnd w:id="42"/>
       <w:r>
         <w:t xml:space="preserve"> - Comparativo dos trabalhos correlatos</w:t>
       </w:r>
-      <w:bookmarkEnd w:id="41"/>
+      <w:bookmarkEnd w:id="43"/>
     </w:p>
     <w:tbl>
       <w:tblPr>
@@ -3085,13 +3116,13 @@
       <w:r>
         <w:t>REQUISITOS PRINCIPAIS DO PROBLEMA A SER TRABALHADO</w:t>
       </w:r>
-      <w:bookmarkEnd w:id="33"/>
-      <w:bookmarkEnd w:id="34"/>
       <w:bookmarkEnd w:id="35"/>
       <w:bookmarkEnd w:id="36"/>
       <w:bookmarkEnd w:id="37"/>
       <w:bookmarkEnd w:id="38"/>
       <w:bookmarkEnd w:id="39"/>
+      <w:bookmarkEnd w:id="40"/>
+      <w:bookmarkEnd w:id="41"/>
     </w:p>
     <w:p>
       <w:pPr>
@@ -3811,7 +3842,7 @@
       <w:pPr>
         <w:pStyle w:val="TF-LEGENDA"/>
       </w:pPr>
-      <w:bookmarkStart w:id="42" w:name="_Ref55856310"/>
+      <w:bookmarkStart w:id="44" w:name="_Ref55856310"/>
       <w:r>
         <w:t xml:space="preserve">Quadro </w:t>
       </w:r>
@@ -3833,7 +3864,7 @@
       <w:r>
         <w:fldChar w:fldCharType="end"/>
       </w:r>
-      <w:bookmarkEnd w:id="42"/>
+      <w:bookmarkEnd w:id="44"/>
       <w:r>
         <w:t xml:space="preserve"> - </w:t>
       </w:r>
@@ -7001,7 +7032,7 @@
         <w:pStyle w:val="TF-LEGENDA"/>
         <w:spacing w:before="0"/>
       </w:pPr>
-      <w:bookmarkStart w:id="43" w:name="_Ref120648634"/>
+      <w:bookmarkStart w:id="45" w:name="_Ref120648634"/>
       <w:r>
         <w:t xml:space="preserve">Figura </w:t>
       </w:r>
@@ -7023,7 +7054,7 @@
       <w:r>
         <w:fldChar w:fldCharType="end"/>
       </w:r>
-      <w:bookmarkEnd w:id="43"/>
+      <w:bookmarkEnd w:id="45"/>
       <w:r>
         <w:t xml:space="preserve"> - Comportamento suicida ao longo da vida do brasileiro</w:t>
       </w:r>
@@ -7054,7 +7085,7 @@
                     <pic:cNvPicPr/>
                   </pic:nvPicPr>
                   <pic:blipFill rotWithShape="1">
-                    <a:blip r:embed="rId12">
+                    <a:blip r:embed="rId16">
                       <a:extLst>
                         <a:ext uri="{28A0092B-C50C-407E-A947-70E740481C1C}">
                           <a14:useLocalDpi xmlns:a14="http://schemas.microsoft.com/office/drawing/2010/main" val="0"/>
@@ -7126,7 +7157,20 @@
         <w:t>,</w:t>
       </w:r>
       <w:r>
-        <w:t xml:space="preserve"> os principais fatores de risco associados ao comportamento de risco são: (i) doenças mentais, especificamente a depressão, o transtorno bipolar, transtornos mentais relacionados a uso de álcool e outras substancias, transtornos de personalidade, esquizofrenia e aumento do risco com associação de doenças mentais(depressão e dependência de álcool); (ii) aspectos sociais, sendo eles gênero masculino, idade entre 15 e 30 e acima de 65</w:t>
+        <w:t xml:space="preserve"> os principais fatores de risco associados ao comportamento de risco são: (i) doenças mentais, especificamente a depressão, o transtorno bipolar, transtornos mentais relacionados a uso de álcool e outras subst</w:t>
+      </w:r>
+      <w:del w:id="46" w:author="Andreza Sartori" w:date="2022-12-14T10:02:00Z">
+        <w:r>
+          <w:delText>a</w:delText>
+        </w:r>
+      </w:del>
+      <w:ins w:id="47" w:author="Andreza Sartori" w:date="2022-12-14T10:02:00Z">
+        <w:r>
+          <w:t>â</w:t>
+        </w:r>
+      </w:ins>
+      <w:r>
+        <w:t>ncias, transtornos de personalidade, esquizofrenia e aumento do risco com associação de doenças mentais(depressão e dependência de álcool); (ii) aspectos sociais, sendo eles gênero masculino, idade entre 15 e 30 e acima de 65</w:t>
       </w:r>
       <w:r>
         <w:t xml:space="preserve"> anos</w:t>
@@ -7138,7 +7182,15 @@
         <w:t xml:space="preserve"> as</w:t>
       </w:r>
       <w:r>
-        <w:t xml:space="preserve"> perdas recentes, pouca resiliência, personalidade impulsiva, agressiva ou de humor instável, ter sofrido abuso físico ou sexual na infância, desesperança, desespero e desamparo e (iv) condição de saúde limitante como doenças orgânicas limitantes, dor crônica, doenças neurológicas(Epilepsia, Parkinson, Hungtinton), trauma medular, tumores malignos e AIDS.</w:t>
+        <w:t xml:space="preserve"> perdas recentes, pouca resiliência, personalidade impulsiva, agressiva ou de humor instável, ter sofrido abuso físico ou sexual na infância, desesperança, desespero e desamparo e (iv) condição de saúde limitante como doenças orgânicas limitantes, dor crônica, doenças neurológicas</w:t>
+      </w:r>
+      <w:ins w:id="48" w:author="Andreza Sartori" w:date="2022-12-14T10:03:00Z">
+        <w:r>
+          <w:t xml:space="preserve"> </w:t>
+        </w:r>
+      </w:ins>
+      <w:r>
+        <w:t>(Epilepsia, Parkinson, Hungtinton), trauma medular, tumores malignos e AIDS.</w:t>
       </w:r>
     </w:p>
     <w:p>
@@ -7146,12 +7198,27 @@
         <w:pStyle w:val="TF-TEXTO"/>
         <w:spacing w:before="240"/>
       </w:pPr>
+      <w:commentRangeStart w:id="49"/>
       <w:r>
         <w:rPr>
           <w:color w:val="222222"/>
           <w:shd w:val="clear" w:color="auto" w:fill="FFFFFF"/>
         </w:rPr>
-        <w:t>Meneghel </w:t>
+        <w:t>M</w:t>
+      </w:r>
+      <w:commentRangeEnd w:id="49"/>
+      <w:r>
+        <w:rPr>
+          <w:rStyle w:val="Refdecomentrio"/>
+        </w:rPr>
+        <w:commentReference w:id="49"/>
+      </w:r>
+      <w:r>
+        <w:rPr>
+          <w:color w:val="222222"/>
+          <w:shd w:val="clear" w:color="auto" w:fill="FFFFFF"/>
+        </w:rPr>
+        <w:t>eneghel </w:t>
       </w:r>
       <w:r>
         <w:rPr>
@@ -7733,12 +7800,22 @@
         </w:rPr>
         <w:t xml:space="preserve">No caso </w:t>
       </w:r>
-      <w:r>
-        <w:rPr>
-          <w:shd w:val="clear" w:color="auto" w:fill="FFFFFF"/>
-        </w:rPr>
-        <w:t>do</w:t>
-      </w:r>
+      <w:del w:id="50" w:author="Andreza Sartori" w:date="2022-12-14T10:06:00Z">
+        <w:r>
+          <w:rPr>
+            <w:shd w:val="clear" w:color="auto" w:fill="FFFFFF"/>
+          </w:rPr>
+          <w:delText>do</w:delText>
+        </w:r>
+      </w:del>
+      <w:ins w:id="51" w:author="Andreza Sartori" w:date="2022-12-14T10:06:00Z">
+        <w:r>
+          <w:rPr>
+            <w:shd w:val="clear" w:color="auto" w:fill="FFFFFF"/>
+          </w:rPr>
+          <w:t>de o</w:t>
+        </w:r>
+      </w:ins>
       <w:r>
         <w:rPr>
           <w:shd w:val="clear" w:color="auto" w:fill="FFFFFF"/>
@@ -8457,6 +8534,7 @@
       <w:r>
         <w:t xml:space="preserve">conjunto de dados do domínio for infinito e ordenado, tem-se um problema de regressão. </w:t>
       </w:r>
+      <w:commentRangeStart w:id="52"/>
       <w:r>
         <w:t xml:space="preserve">Uma definição formal </w:t>
       </w:r>
@@ -8464,7 +8542,17 @@
         <w:t>é</w:t>
       </w:r>
       <w:r>
-        <w:t xml:space="preserve"> dado</w:t>
+        <w:t xml:space="preserve"> </w:t>
+      </w:r>
+      <w:commentRangeEnd w:id="52"/>
+      <w:r>
+        <w:rPr>
+          <w:rStyle w:val="Refdecomentrio"/>
+        </w:rPr>
+        <w:commentReference w:id="52"/>
+      </w:r>
+      <w:r>
+        <w:t>dado</w:t>
       </w:r>
       <w:r>
         <w:t xml:space="preserve"> um conjunto de observações de pares </w:t>
@@ -9006,7 +9094,7 @@
         <w:pStyle w:val="TF-LEGENDA"/>
         <w:spacing w:before="0"/>
       </w:pPr>
-      <w:bookmarkStart w:id="44" w:name="_Ref120956120"/>
+      <w:bookmarkStart w:id="53" w:name="_Ref120956120"/>
       <w:r>
         <w:lastRenderedPageBreak/>
         <w:t xml:space="preserve">Figura </w:t>
@@ -9029,7 +9117,7 @@
       <w:r>
         <w:fldChar w:fldCharType="end"/>
       </w:r>
-      <w:bookmarkEnd w:id="44"/>
+      <w:bookmarkEnd w:id="53"/>
       <w:r>
         <w:t xml:space="preserve"> - Hierarquia clássica aprendizado de máquina</w:t>
       </w:r>
@@ -9060,7 +9148,7 @@
                     <pic:cNvPicPr/>
                   </pic:nvPicPr>
                   <pic:blipFill rotWithShape="1">
-                    <a:blip r:embed="rId13"/>
+                    <a:blip r:embed="rId17"/>
                     <a:srcRect l="6893" t="2826" r="4098"/>
                     <a:stretch/>
                   </pic:blipFill>
@@ -9229,8 +9317,18 @@
       <w:r>
         <w:t xml:space="preserve">/técnicas relacionados a </w:t>
       </w:r>
-      <w:r>
-        <w:t xml:space="preserve">rede neural, k-means, </w:t>
+      <w:del w:id="54" w:author="Andreza Sartori" w:date="2022-12-14T10:20:00Z">
+        <w:r>
+          <w:delText>rede neural</w:delText>
+        </w:r>
+      </w:del>
+      <w:ins w:id="55" w:author="Andreza Sartori" w:date="2022-12-14T10:20:00Z">
+        <w:r>
+          <w:t>RNA</w:t>
+        </w:r>
+      </w:ins>
+      <w:r>
+        <w:t xml:space="preserve">, k-means, </w:t>
       </w:r>
       <w:r>
         <w:t xml:space="preserve">árvore de decisão, </w:t>
@@ -9264,20 +9362,30 @@
         <w:t>s</w:t>
       </w:r>
       <w:r>
-        <w:t xml:space="preserve"> rede</w:t>
-      </w:r>
-      <w:r>
-        <w:t>s</w:t>
-      </w:r>
-      <w:r>
-        <w:t xml:space="preserve"> neura</w:t>
-      </w:r>
-      <w:r>
-        <w:t>is</w:t>
-      </w:r>
-      <w:r>
         <w:t xml:space="preserve"> </w:t>
       </w:r>
+      <w:del w:id="56" w:author="Andreza Sartori" w:date="2022-12-14T10:20:00Z">
+        <w:r>
+          <w:delText>rede</w:delText>
+        </w:r>
+        <w:r>
+          <w:delText>s</w:delText>
+        </w:r>
+        <w:r>
+          <w:delText xml:space="preserve"> neura</w:delText>
+        </w:r>
+        <w:r>
+          <w:delText>is</w:delText>
+        </w:r>
+      </w:del>
+      <w:ins w:id="57" w:author="Andreza Sartori" w:date="2022-12-14T10:20:00Z">
+        <w:r>
+          <w:t>RNAs</w:t>
+        </w:r>
+      </w:ins>
+      <w:r>
+        <w:t xml:space="preserve"> </w:t>
+      </w:r>
       <w:r>
         <w:t>trabalham</w:t>
       </w:r>
@@ -9291,7 +9399,20 @@
         <w:t xml:space="preserve"> o cérebro humano opera. </w:t>
       </w:r>
       <w:r>
-        <w:t xml:space="preserve"> As redes neurais podem se adaptar para</w:t>
+        <w:t xml:space="preserve"> As </w:t>
+      </w:r>
+      <w:del w:id="58" w:author="Andreza Sartori" w:date="2022-12-14T10:20:00Z">
+        <w:r>
+          <w:delText>redes neurais</w:delText>
+        </w:r>
+      </w:del>
+      <w:ins w:id="59" w:author="Andreza Sartori" w:date="2022-12-14T10:20:00Z">
+        <w:r>
+          <w:t>RNAs</w:t>
+        </w:r>
+      </w:ins>
+      <w:r>
+        <w:t xml:space="preserve"> podem se adaptar para</w:t>
       </w:r>
       <w:r>
         <w:t xml:space="preserve"> mudanças na entrada dos dados, </w:t>
@@ -9508,18 +9629,18 @@
       <w:pPr>
         <w:pStyle w:val="TF-refernciasbibliogrficasTTULO"/>
       </w:pPr>
-      <w:bookmarkStart w:id="45" w:name="_Toc351015602"/>
-      <w:bookmarkEnd w:id="26"/>
-      <w:bookmarkEnd w:id="27"/>
+      <w:bookmarkStart w:id="60" w:name="_Toc351015602"/>
       <w:bookmarkEnd w:id="28"/>
       <w:bookmarkEnd w:id="29"/>
       <w:bookmarkEnd w:id="30"/>
       <w:bookmarkEnd w:id="31"/>
       <w:bookmarkEnd w:id="32"/>
+      <w:bookmarkEnd w:id="33"/>
+      <w:bookmarkEnd w:id="34"/>
       <w:r>
         <w:t>Referências</w:t>
       </w:r>
-      <w:bookmarkEnd w:id="45"/>
+      <w:bookmarkEnd w:id="60"/>
     </w:p>
     <w:p>
       <w:pPr>
@@ -10560,9 +10681,6 @@
     <w:p>
       <w:pPr>
         <w:pStyle w:val="TF-refernciasITEM"/>
-        <w:rPr>
-          <w:lang w:val="en-US"/>
-        </w:rPr>
       </w:pPr>
       <w:r>
         <w:lastRenderedPageBreak/>
@@ -10630,39 +10748,21 @@
         <w:t xml:space="preserve">&gt;. </w:t>
       </w:r>
       <w:r>
-        <w:rPr>
-          <w:lang w:val="en-US"/>
-        </w:rPr>
         <w:t xml:space="preserve">Acesso em: </w:t>
       </w:r>
       <w:r>
-        <w:rPr>
-          <w:lang w:val="en-US"/>
-        </w:rPr>
         <w:t>10</w:t>
       </w:r>
       <w:r>
-        <w:rPr>
-          <w:lang w:val="en-US"/>
-        </w:rPr>
         <w:t xml:space="preserve"> o</w:t>
       </w:r>
       <w:r>
-        <w:rPr>
-          <w:lang w:val="en-US"/>
-        </w:rPr>
         <w:t>ut</w:t>
       </w:r>
       <w:r>
-        <w:rPr>
-          <w:lang w:val="en-US"/>
-        </w:rPr>
         <w:t>. 202</w:t>
       </w:r>
       <w:r>
-        <w:rPr>
-          <w:lang w:val="en-US"/>
-        </w:rPr>
         <w:t>2</w:t>
       </w:r>
     </w:p>
@@ -10673,13 +10773,9 @@
         <w:rPr>
           <w:sz w:val="20"/>
           <w:szCs w:val="20"/>
-          <w:lang w:val="en-US"/>
-        </w:rPr>
-      </w:pPr>
-      <w:r>
-        <w:rPr>
-          <w:lang w:val="en-US"/>
-        </w:rPr>
+        </w:rPr>
+      </w:pPr>
+      <w:r>
         <w:br w:type="page"/>
       </w:r>
     </w:p>
@@ -10938,6 +11034,12 @@
                 <w:sz w:val="18"/>
               </w:rPr>
             </w:pPr>
+            <w:r>
+              <w:rPr>
+                <w:sz w:val="18"/>
+              </w:rPr>
+              <w:t>x</w:t>
+            </w:r>
           </w:p>
         </w:tc>
         <w:tc>
@@ -11054,6 +11156,12 @@
                 <w:sz w:val="18"/>
               </w:rPr>
             </w:pPr>
+            <w:r>
+              <w:rPr>
+                <w:sz w:val="18"/>
+              </w:rPr>
+              <w:t>x</w:t>
+            </w:r>
           </w:p>
         </w:tc>
         <w:tc>
@@ -11181,6 +11289,12 @@
                 <w:sz w:val="18"/>
               </w:rPr>
             </w:pPr>
+            <w:r>
+              <w:rPr>
+                <w:sz w:val="18"/>
+              </w:rPr>
+              <w:t>X</w:t>
+            </w:r>
           </w:p>
         </w:tc>
         <w:tc>
@@ -11297,6 +11411,12 @@
                 <w:sz w:val="18"/>
               </w:rPr>
             </w:pPr>
+            <w:r>
+              <w:rPr>
+                <w:sz w:val="18"/>
+              </w:rPr>
+              <w:t>X</w:t>
+            </w:r>
           </w:p>
         </w:tc>
         <w:tc>
@@ -11425,6 +11545,12 @@
                 <w:sz w:val="18"/>
               </w:rPr>
             </w:pPr>
+            <w:r>
+              <w:rPr>
+                <w:sz w:val="18"/>
+              </w:rPr>
+              <w:t>X</w:t>
+            </w:r>
           </w:p>
         </w:tc>
         <w:tc>
@@ -11552,6 +11678,12 @@
                 <w:sz w:val="18"/>
               </w:rPr>
             </w:pPr>
+            <w:r>
+              <w:rPr>
+                <w:sz w:val="18"/>
+              </w:rPr>
+              <w:t>X</w:t>
+            </w:r>
           </w:p>
         </w:tc>
         <w:tc>
@@ -11667,6 +11799,12 @@
                 <w:sz w:val="18"/>
               </w:rPr>
             </w:pPr>
+            <w:r>
+              <w:rPr>
+                <w:sz w:val="18"/>
+              </w:rPr>
+              <w:t>X</w:t>
+            </w:r>
           </w:p>
         </w:tc>
         <w:tc>
@@ -11782,6 +11920,12 @@
                 <w:sz w:val="18"/>
               </w:rPr>
             </w:pPr>
+            <w:r>
+              <w:rPr>
+                <w:sz w:val="18"/>
+              </w:rPr>
+              <w:t>X</w:t>
+            </w:r>
           </w:p>
         </w:tc>
         <w:tc>
@@ -11909,6 +12053,12 @@
                 <w:sz w:val="18"/>
               </w:rPr>
             </w:pPr>
+            <w:r>
+              <w:rPr>
+                <w:sz w:val="18"/>
+              </w:rPr>
+              <w:t>X</w:t>
+            </w:r>
           </w:p>
         </w:tc>
         <w:tc>
@@ -12037,6 +12187,12 @@
                 <w:sz w:val="18"/>
               </w:rPr>
             </w:pPr>
+            <w:r>
+              <w:rPr>
+                <w:sz w:val="18"/>
+              </w:rPr>
+              <w:t>X</w:t>
+            </w:r>
           </w:p>
         </w:tc>
         <w:tc>
@@ -12153,6 +12309,12 @@
                 <w:sz w:val="18"/>
               </w:rPr>
             </w:pPr>
+            <w:r>
+              <w:rPr>
+                <w:sz w:val="18"/>
+              </w:rPr>
+              <w:t>X</w:t>
+            </w:r>
           </w:p>
         </w:tc>
         <w:tc>
@@ -12284,6 +12446,12 @@
                 <w:sz w:val="18"/>
               </w:rPr>
             </w:pPr>
+            <w:r>
+              <w:rPr>
+                <w:sz w:val="18"/>
+              </w:rPr>
+              <w:t>X</w:t>
+            </w:r>
           </w:p>
         </w:tc>
         <w:tc>
@@ -12400,6 +12568,12 @@
                 <w:sz w:val="18"/>
               </w:rPr>
             </w:pPr>
+            <w:r>
+              <w:rPr>
+                <w:sz w:val="18"/>
+              </w:rPr>
+              <w:t>X</w:t>
+            </w:r>
           </w:p>
         </w:tc>
         <w:tc>
@@ -12528,6 +12702,12 @@
                 <w:sz w:val="18"/>
               </w:rPr>
             </w:pPr>
+            <w:r>
+              <w:rPr>
+                <w:sz w:val="18"/>
+              </w:rPr>
+              <w:t>X</w:t>
+            </w:r>
           </w:p>
         </w:tc>
         <w:tc>
@@ -12643,6 +12823,12 @@
                 <w:sz w:val="18"/>
               </w:rPr>
             </w:pPr>
+            <w:r>
+              <w:rPr>
+                <w:sz w:val="18"/>
+              </w:rPr>
+              <w:t>X</w:t>
+            </w:r>
           </w:p>
         </w:tc>
         <w:tc>
@@ -12943,7 +13129,19 @@
               <w:rPr>
                 <w:sz w:val="20"/>
               </w:rPr>
-              <w:t>(      ) APROVADO</w:t>
+              <w:t xml:space="preserve">(   </w:t>
+            </w:r>
+            <w:r>
+              <w:rPr>
+                <w:sz w:val="20"/>
+              </w:rPr>
+              <w:t>x</w:t>
+            </w:r>
+            <w:r>
+              <w:rPr>
+                <w:sz w:val="20"/>
+              </w:rPr>
+              <w:t xml:space="preserve">   ) APROVADO</w:t>
             </w:r>
           </w:p>
         </w:tc>
@@ -13001,10 +13199,10 @@
       </w:pPr>
     </w:p>
     <w:sectPr>
-      <w:headerReference w:type="default" r:id="rId14"/>
-      <w:footerReference w:type="even" r:id="rId15"/>
-      <w:footerReference w:type="default" r:id="rId16"/>
-      <w:headerReference w:type="first" r:id="rId17"/>
+      <w:headerReference w:type="default" r:id="rId18"/>
+      <w:footerReference w:type="even" r:id="rId19"/>
+      <w:footerReference w:type="default" r:id="rId20"/>
+      <w:headerReference w:type="first" r:id="rId21"/>
       <w:pgSz w:w="11901" w:h="16817" w:code="9"/>
       <w:pgMar w:top="1134" w:right="1134" w:bottom="1134" w:left="1701" w:header="720" w:footer="720" w:gutter="0"/>
       <w:pgNumType w:start="1"/>
@@ -13013,6 +13211,105 @@
     </w:sectPr>
   </w:body>
 </w:document>
+</file>
+
+<file path=word/comments.xml><?xml version="1.0" encoding="utf-8"?>
+<w:comments xmlns:wpc="http://schemas.microsoft.com/office/word/2010/wordprocessingCanvas" xmlns:cx="http://schemas.microsoft.com/office/drawing/2014/chartex" xmlns:cx1="http://schemas.microsoft.com/office/drawing/2015/9/8/chartex" xmlns:cx2="http://schemas.microsoft.com/office/drawing/2015/10/21/chartex" xmlns:cx3="http://schemas.microsoft.com/office/drawing/2016/5/9/chartex" xmlns:cx4="http://schemas.microsoft.com/office/drawing/2016/5/10/chartex" xmlns:cx5="http://schemas.microsoft.com/office/drawing/2016/5/11/chartex" xmlns:cx6="http://schemas.microsoft.com/office/drawing/2016/5/12/chartex" xmlns:cx7="http://schemas.microsoft.com/office/drawing/2016/5/13/chartex" xmlns:cx8="http://schemas.microsoft.com/office/drawing/2016/5/14/chartex" xmlns:mc="http://schemas.openxmlformats.org/markup-compatibility/2006" xmlns:aink="http://schemas.microsoft.com/office/drawing/2016/ink" xmlns:am3d="http://schemas.microsoft.com/office/drawing/2017/model3d" xmlns:o="urn:schemas-microsoft-com:office:office" xmlns:oel="http://schemas.microsoft.com/office/2019/extlst" xmlns:r="http://schemas.openxmlformats.org/officeDocument/2006/relationships" xmlns:m="http://schemas.openxmlformats.org/officeDocument/2006/math" xmlns:v="urn:schemas-microsoft-com:vml" xmlns:wp14="http://schemas.microsoft.com/office/word/2010/wordprocessingDrawing" xmlns:wp="http://schemas.openxmlformats.org/drawingml/2006/wordprocessingDrawing" xmlns:w10="urn:schemas-microsoft-com:office:word" xmlns:w="http://schemas.openxmlformats.org/wordprocessingml/2006/main" xmlns:w14="http://schemas.microsoft.com/office/word/2010/wordml" xmlns:w15="http://schemas.microsoft.com/office/word/2012/wordml" xmlns:w16cex="http://schemas.microsoft.com/office/word/2018/wordml/cex" xmlns:w16cid="http://schemas.microsoft.com/office/word/2016/wordml/cid" xmlns:w16="http://schemas.microsoft.com/office/word/2018/wordml" xmlns:w16sdtdh="http://schemas.microsoft.com/office/word/2020/wordml/sdtdatahash" xmlns:w16se="http://schemas.microsoft.com/office/word/2015/wordml/symex" xmlns:wpg="http://schemas.microsoft.com/office/word/2010/wordprocessingGroup" xmlns:wpi="http://schemas.microsoft.com/office/word/2010/wordprocessingInk" xmlns:wne="http://schemas.microsoft.com/office/word/2006/wordml" xmlns:wps="http://schemas.microsoft.com/office/word/2010/wordprocessingShape" mc:Ignorable="w14 w15 w16se w16cid w16 w16cex w16sdtdh wp14">
+  <w:comment w:id="9" w:author="Andreza Sartori" w:date="2022-12-14T09:50:00Z" w:initials="AS">
+    <w:p>
+      <w:pPr>
+        <w:pStyle w:val="Textodecomentrio"/>
+      </w:pPr>
+      <w:r>
+        <w:rPr>
+          <w:rStyle w:val="Refdecomentrio"/>
+        </w:rPr>
+        <w:annotationRef/>
+      </w:r>
+      <w:r>
+        <w:rPr>
+          <w:color w:val="000000"/>
+        </w:rPr>
+        <w:t xml:space="preserve">Aprendizado de Máquina (AM) </w:t>
+      </w:r>
+    </w:p>
+  </w:comment>
+  <w:comment w:id="27" w:author="Andreza Sartori" w:date="2022-12-14T09:52:00Z" w:initials="AS">
+    <w:p>
+      <w:pPr>
+        <w:pStyle w:val="Textodecomentrio"/>
+      </w:pPr>
+      <w:r>
+        <w:rPr>
+          <w:rStyle w:val="Refdecomentrio"/>
+        </w:rPr>
+        <w:annotationRef/>
+      </w:r>
+      <w:r>
+        <w:t xml:space="preserve">Rede Neural Artificial (RNA) </w:t>
+      </w:r>
+    </w:p>
+  </w:comment>
+  <w:comment w:id="49" w:author="Andreza Sartori" w:date="2022-12-14T10:03:00Z" w:initials="AS">
+    <w:p>
+      <w:pPr>
+        <w:pStyle w:val="Textodecomentrio"/>
+      </w:pPr>
+      <w:r>
+        <w:rPr>
+          <w:rStyle w:val="Refdecomentrio"/>
+        </w:rPr>
+        <w:annotationRef/>
+      </w:r>
+      <w:r>
+        <w:t>Ver espaço entre os parágrafos</w:t>
+      </w:r>
+    </w:p>
+  </w:comment>
+  <w:comment w:id="52" w:author="Andreza Sartori" w:date="2022-12-14T10:11:00Z" w:initials="AS">
+    <w:p>
+      <w:pPr>
+        <w:pStyle w:val="Textodecomentrio"/>
+      </w:pPr>
+      <w:r>
+        <w:rPr>
+          <w:rStyle w:val="Refdecomentrio"/>
+        </w:rPr>
+        <w:annotationRef/>
+      </w:r>
+      <w:r>
+        <w:t>Do que?</w:t>
+      </w:r>
+    </w:p>
+  </w:comment>
+</w:comments>
+</file>
+
+<file path=word/commentsExtended.xml><?xml version="1.0" encoding="utf-8"?>
+<w15:commentsEx xmlns:wpc="http://schemas.microsoft.com/office/word/2010/wordprocessingCanvas" xmlns:cx="http://schemas.microsoft.com/office/drawing/2014/chartex" xmlns:cx1="http://schemas.microsoft.com/office/drawing/2015/9/8/chartex" xmlns:cx2="http://schemas.microsoft.com/office/drawing/2015/10/21/chartex" xmlns:cx3="http://schemas.microsoft.com/office/drawing/2016/5/9/chartex" xmlns:cx4="http://schemas.microsoft.com/office/drawing/2016/5/10/chartex" xmlns:cx5="http://schemas.microsoft.com/office/drawing/2016/5/11/chartex" xmlns:cx6="http://schemas.microsoft.com/office/drawing/2016/5/12/chartex" xmlns:cx7="http://schemas.microsoft.com/office/drawing/2016/5/13/chartex" xmlns:cx8="http://schemas.microsoft.com/office/drawing/2016/5/14/chartex" xmlns:mc="http://schemas.openxmlformats.org/markup-compatibility/2006" xmlns:aink="http://schemas.microsoft.com/office/drawing/2016/ink" xmlns:am3d="http://schemas.microsoft.com/office/drawing/2017/model3d" xmlns:o="urn:schemas-microsoft-com:office:office" xmlns:oel="http://schemas.microsoft.com/office/2019/extlst" xmlns:r="http://schemas.openxmlformats.org/officeDocument/2006/relationships" xmlns:m="http://schemas.openxmlformats.org/officeDocument/2006/math" xmlns:v="urn:schemas-microsoft-com:vml" xmlns:wp14="http://schemas.microsoft.com/office/word/2010/wordprocessingDrawing" xmlns:wp="http://schemas.openxmlformats.org/drawingml/2006/wordprocessingDrawing" xmlns:w10="urn:schemas-microsoft-com:office:word" xmlns:w="http://schemas.openxmlformats.org/wordprocessingml/2006/main" xmlns:w14="http://schemas.microsoft.com/office/word/2010/wordml" xmlns:w15="http://schemas.microsoft.com/office/word/2012/wordml" xmlns:w16cex="http://schemas.microsoft.com/office/word/2018/wordml/cex" xmlns:w16cid="http://schemas.microsoft.com/office/word/2016/wordml/cid" xmlns:w16="http://schemas.microsoft.com/office/word/2018/wordml" xmlns:w16sdtdh="http://schemas.microsoft.com/office/word/2020/wordml/sdtdatahash" xmlns:w16se="http://schemas.microsoft.com/office/word/2015/wordml/symex" xmlns:wpg="http://schemas.microsoft.com/office/word/2010/wordprocessingGroup" xmlns:wpi="http://schemas.microsoft.com/office/word/2010/wordprocessingInk" xmlns:wne="http://schemas.microsoft.com/office/word/2006/wordml" xmlns:wps="http://schemas.microsoft.com/office/word/2010/wordprocessingShape" mc:Ignorable="w14 w15 w16se w16cid w16 w16cex w16sdtdh wp14">
+  <w15:commentEx w15:paraId="3F3708EF" w15:done="0"/>
+  <w15:commentEx w15:paraId="5A1A8919" w15:done="0"/>
+  <w15:commentEx w15:paraId="5127284B" w15:done="0"/>
+  <w15:commentEx w15:paraId="21FEC626" w15:done="0"/>
+</w15:commentsEx>
+</file>
+
+<file path=word/commentsExtensible.xml><?xml version="1.0" encoding="utf-8"?>
+<w16cex:commentsExtensible xmlns:wpc="http://schemas.microsoft.com/office/word/2010/wordprocessingCanvas" xmlns:cx="http://schemas.microsoft.com/office/drawing/2014/chartex" xmlns:cx1="http://schemas.microsoft.com/office/drawing/2015/9/8/chartex" xmlns:cx2="http://schemas.microsoft.com/office/drawing/2015/10/21/chartex" xmlns:cx3="http://schemas.microsoft.com/office/drawing/2016/5/9/chartex" xmlns:cx4="http://schemas.microsoft.com/office/drawing/2016/5/10/chartex" xmlns:cx5="http://schemas.microsoft.com/office/drawing/2016/5/11/chartex" xmlns:cx6="http://schemas.microsoft.com/office/drawing/2016/5/12/chartex" xmlns:cx7="http://schemas.microsoft.com/office/drawing/2016/5/13/chartex" xmlns:cx8="http://schemas.microsoft.com/office/drawing/2016/5/14/chartex" xmlns:mc="http://schemas.openxmlformats.org/markup-compatibility/2006" xmlns:aink="http://schemas.microsoft.com/office/drawing/2016/ink" xmlns:am3d="http://schemas.microsoft.com/office/drawing/2017/model3d" xmlns:o="urn:schemas-microsoft-com:office:office" xmlns:oel="http://schemas.microsoft.com/office/2019/extlst" xmlns:r="http://schemas.openxmlformats.org/officeDocument/2006/relationships" xmlns:m="http://schemas.openxmlformats.org/officeDocument/2006/math" xmlns:v="urn:schemas-microsoft-com:vml" xmlns:wp14="http://schemas.microsoft.com/office/word/2010/wordprocessingDrawing" xmlns:wp="http://schemas.openxmlformats.org/drawingml/2006/wordprocessingDrawing" xmlns:w10="urn:schemas-microsoft-com:office:word" xmlns:w="http://schemas.openxmlformats.org/wordprocessingml/2006/main" xmlns:w14="http://schemas.microsoft.com/office/word/2010/wordml" xmlns:w15="http://schemas.microsoft.com/office/word/2012/wordml" xmlns:w16cex="http://schemas.microsoft.com/office/word/2018/wordml/cex" xmlns:w16cid="http://schemas.microsoft.com/office/word/2016/wordml/cid" xmlns:w16="http://schemas.microsoft.com/office/word/2018/wordml" xmlns:w16sdtdh="http://schemas.microsoft.com/office/word/2020/wordml/sdtdatahash" xmlns:w16se="http://schemas.microsoft.com/office/word/2015/wordml/symex" xmlns:wpg="http://schemas.microsoft.com/office/word/2010/wordprocessingGroup" xmlns:wpi="http://schemas.microsoft.com/office/word/2010/wordprocessingInk" xmlns:wne="http://schemas.microsoft.com/office/word/2006/wordml" xmlns:wps="http://schemas.microsoft.com/office/word/2010/wordprocessingShape" mc:Ignorable="w14 w15 w16se w16cid w16 w16cex w16sdtdh wp14">
+  <w16cex:commentExtensible w16cex:durableId="27441AF4" w16cex:dateUtc="2022-12-14T12:50:00Z"/>
+  <w16cex:commentExtensible w16cex:durableId="27441B55" w16cex:dateUtc="2022-12-14T12:52:00Z"/>
+  <w16cex:commentExtensible w16cex:durableId="27441DF7" w16cex:dateUtc="2022-12-14T13:03:00Z"/>
+  <w16cex:commentExtensible w16cex:durableId="27441FD0" w16cex:dateUtc="2022-12-14T13:11:00Z"/>
+</w16cex:commentsExtensible>
+</file>
+
+<file path=word/commentsIds.xml><?xml version="1.0" encoding="utf-8"?>
+<w16cid:commentsIds xmlns:wpc="http://schemas.microsoft.com/office/word/2010/wordprocessingCanvas" xmlns:cx="http://schemas.microsoft.com/office/drawing/2014/chartex" xmlns:cx1="http://schemas.microsoft.com/office/drawing/2015/9/8/chartex" xmlns:cx2="http://schemas.microsoft.com/office/drawing/2015/10/21/chartex" xmlns:cx3="http://schemas.microsoft.com/office/drawing/2016/5/9/chartex" xmlns:cx4="http://schemas.microsoft.com/office/drawing/2016/5/10/chartex" xmlns:cx5="http://schemas.microsoft.com/office/drawing/2016/5/11/chartex" xmlns:cx6="http://schemas.microsoft.com/office/drawing/2016/5/12/chartex" xmlns:cx7="http://schemas.microsoft.com/office/drawing/2016/5/13/chartex" xmlns:cx8="http://schemas.microsoft.com/office/drawing/2016/5/14/chartex" xmlns:mc="http://schemas.openxmlformats.org/markup-compatibility/2006" xmlns:aink="http://schemas.microsoft.com/office/drawing/2016/ink" xmlns:am3d="http://schemas.microsoft.com/office/drawing/2017/model3d" xmlns:o="urn:schemas-microsoft-com:office:office" xmlns:oel="http://schemas.microsoft.com/office/2019/extlst" xmlns:r="http://schemas.openxmlformats.org/officeDocument/2006/relationships" xmlns:m="http://schemas.openxmlformats.org/officeDocument/2006/math" xmlns:v="urn:schemas-microsoft-com:vml" xmlns:wp14="http://schemas.microsoft.com/office/word/2010/wordprocessingDrawing" xmlns:wp="http://schemas.openxmlformats.org/drawingml/2006/wordprocessingDrawing" xmlns:w10="urn:schemas-microsoft-com:office:word" xmlns:w="http://schemas.openxmlformats.org/wordprocessingml/2006/main" xmlns:w14="http://schemas.microsoft.com/office/word/2010/wordml" xmlns:w15="http://schemas.microsoft.com/office/word/2012/wordml" xmlns:w16cex="http://schemas.microsoft.com/office/word/2018/wordml/cex" xmlns:w16cid="http://schemas.microsoft.com/office/word/2016/wordml/cid" xmlns:w16="http://schemas.microsoft.com/office/word/2018/wordml" xmlns:w16sdtdh="http://schemas.microsoft.com/office/word/2020/wordml/sdtdatahash" xmlns:w16se="http://schemas.microsoft.com/office/word/2015/wordml/symex" xmlns:wpg="http://schemas.microsoft.com/office/word/2010/wordprocessingGroup" xmlns:wpi="http://schemas.microsoft.com/office/word/2010/wordprocessingInk" xmlns:wne="http://schemas.microsoft.com/office/word/2006/wordml" xmlns:wps="http://schemas.microsoft.com/office/word/2010/wordprocessingShape" mc:Ignorable="w14 w15 w16se w16cid w16 w16cex w16sdtdh wp14">
+  <w16cid:commentId w16cid:paraId="3F3708EF" w16cid:durableId="27441AF4"/>
+  <w16cid:commentId w16cid:paraId="5A1A8919" w16cid:durableId="27441B55"/>
+  <w16cid:commentId w16cid:paraId="5127284B" w16cid:durableId="27441DF7"/>
+  <w16cid:commentId w16cid:paraId="21FEC626" w16cid:durableId="27441FD0"/>
+</w16cid:commentsIds>
 </file>
 
 <file path=word/endnotes.xml><?xml version="1.0" encoding="utf-8"?>
@@ -15419,6 +15716,14 @@
     <w:abstractNumId w:val="0"/>
   </w:num>
 </w:numbering>
+</file>
+
+<file path=word/people.xml><?xml version="1.0" encoding="utf-8"?>
+<w15:people xmlns:wpc="http://schemas.microsoft.com/office/word/2010/wordprocessingCanvas" xmlns:cx="http://schemas.microsoft.com/office/drawing/2014/chartex" xmlns:cx1="http://schemas.microsoft.com/office/drawing/2015/9/8/chartex" xmlns:cx2="http://schemas.microsoft.com/office/drawing/2015/10/21/chartex" xmlns:cx3="http://schemas.microsoft.com/office/drawing/2016/5/9/chartex" xmlns:cx4="http://schemas.microsoft.com/office/drawing/2016/5/10/chartex" xmlns:cx5="http://schemas.microsoft.com/office/drawing/2016/5/11/chartex" xmlns:cx6="http://schemas.microsoft.com/office/drawing/2016/5/12/chartex" xmlns:cx7="http://schemas.microsoft.com/office/drawing/2016/5/13/chartex" xmlns:cx8="http://schemas.microsoft.com/office/drawing/2016/5/14/chartex" xmlns:mc="http://schemas.openxmlformats.org/markup-compatibility/2006" xmlns:aink="http://schemas.microsoft.com/office/drawing/2016/ink" xmlns:am3d="http://schemas.microsoft.com/office/drawing/2017/model3d" xmlns:o="urn:schemas-microsoft-com:office:office" xmlns:oel="http://schemas.microsoft.com/office/2019/extlst" xmlns:r="http://schemas.openxmlformats.org/officeDocument/2006/relationships" xmlns:m="http://schemas.openxmlformats.org/officeDocument/2006/math" xmlns:v="urn:schemas-microsoft-com:vml" xmlns:wp14="http://schemas.microsoft.com/office/word/2010/wordprocessingDrawing" xmlns:wp="http://schemas.openxmlformats.org/drawingml/2006/wordprocessingDrawing" xmlns:w10="urn:schemas-microsoft-com:office:word" xmlns:w="http://schemas.openxmlformats.org/wordprocessingml/2006/main" xmlns:w14="http://schemas.microsoft.com/office/word/2010/wordml" xmlns:w15="http://schemas.microsoft.com/office/word/2012/wordml" xmlns:w16cex="http://schemas.microsoft.com/office/word/2018/wordml/cex" xmlns:w16cid="http://schemas.microsoft.com/office/word/2016/wordml/cid" xmlns:w16="http://schemas.microsoft.com/office/word/2018/wordml" xmlns:w16sdtdh="http://schemas.microsoft.com/office/word/2020/wordml/sdtdatahash" xmlns:w16se="http://schemas.microsoft.com/office/word/2015/wordml/symex" xmlns:wpg="http://schemas.microsoft.com/office/word/2010/wordprocessingGroup" xmlns:wpi="http://schemas.microsoft.com/office/word/2010/wordprocessingInk" xmlns:wne="http://schemas.microsoft.com/office/word/2006/wordml" xmlns:wps="http://schemas.microsoft.com/office/word/2010/wordprocessingShape" mc:Ignorable="w14 w15 w16se w16cid w16 w16cex w16sdtdh wp14">
+  <w15:person w15:author="Andreza Sartori">
+    <w15:presenceInfo w15:providerId="None" w15:userId="Andreza Sartori"/>
+  </w15:person>
+</w15:people>
 </file>
 
 <file path=word/styles.xml><?xml version="1.0" encoding="utf-8"?>
@@ -17936,25 +18241,6 @@
 </file>
 
 <file path=customXml/item1.xml><?xml version="1.0" encoding="utf-8"?>
-<b:Sources xmlns:b="http://schemas.openxmlformats.org/officeDocument/2006/bibliography" xmlns="http://schemas.openxmlformats.org/officeDocument/2006/bibliography" SelectedStyle="" StyleName=""/>
-</file>
-
-<file path=customXml/item2.xml><?xml version="1.0" encoding="utf-8"?>
-<?mso-contentType ?>
-<FormTemplates xmlns="http://schemas.microsoft.com/sharepoint/v3/contenttype/forms">
-  <Display>DocumentLibraryForm</Display>
-  <Edit>DocumentLibraryForm</Edit>
-  <New>DocumentLibraryForm</New>
-</FormTemplates>
-</file>
-
-<file path=customXml/item3.xml><?xml version="1.0" encoding="utf-8"?>
-<p:properties xmlns:p="http://schemas.microsoft.com/office/2006/metadata/properties" xmlns:xsi="http://www.w3.org/2001/XMLSchema-instance" xmlns:pc="http://schemas.microsoft.com/office/infopath/2007/PartnerControls">
-  <documentManagement/>
-</p:properties>
-</file>
-
-<file path=customXml/item4.xml><?xml version="1.0" encoding="utf-8"?>
 <ct:contentTypeSchema xmlns:ct="http://schemas.microsoft.com/office/2006/metadata/contentType" xmlns:ma="http://schemas.microsoft.com/office/2006/metadata/properties/metaAttributes" ct:_="" ma:_="" ma:contentTypeName="Documento" ma:contentTypeID="0x01010025A88BE8E6CFB2428175647749E51D51" ma:contentTypeVersion="11" ma:contentTypeDescription="Crie um novo documento." ma:contentTypeScope="" ma:versionID="453880f9d190667a3ac9bf5a0651864d">
   <xsd:schema xmlns:xsd="http://www.w3.org/2001/XMLSchema" xmlns:xs="http://www.w3.org/2001/XMLSchema" xmlns:p="http://schemas.microsoft.com/office/2006/metadata/properties" xmlns:ns3="ec4f7c13-08ab-4259-9afe-038ca590160f" xmlns:ns4="4235edd6-8ba2-4077-bb24-ad0330450246" targetNamespace="http://schemas.microsoft.com/office/2006/metadata/properties" ma:root="true" ma:fieldsID="31bb12546f4977c8307e813107ea142e" ns3:_="" ns4:_="">
     <xsd:import namespace="ec4f7c13-08ab-4259-9afe-038ca590160f"/>
@@ -18165,32 +18451,26 @@
 </ct:contentTypeSchema>
 </file>
 
-<file path=customXml/itemProps1.xml><?xml version="1.0" encoding="utf-8"?>
-<ds:datastoreItem xmlns:ds="http://schemas.openxmlformats.org/officeDocument/2006/customXml" ds:itemID="{90E28FDA-35C6-4FCD-88ED-F93C837A14A5}">
-  <ds:schemaRefs>
-    <ds:schemaRef ds:uri="http://schemas.openxmlformats.org/officeDocument/2006/bibliography"/>
-  </ds:schemaRefs>
-</ds:datastoreItem>
+<file path=customXml/item2.xml><?xml version="1.0" encoding="utf-8"?>
+<p:properties xmlns:p="http://schemas.microsoft.com/office/2006/metadata/properties" xmlns:xsi="http://www.w3.org/2001/XMLSchema-instance" xmlns:pc="http://schemas.microsoft.com/office/infopath/2007/PartnerControls">
+  <documentManagement/>
+</p:properties>
 </file>
 
-<file path=customXml/itemProps2.xml><?xml version="1.0" encoding="utf-8"?>
-<ds:datastoreItem xmlns:ds="http://schemas.openxmlformats.org/officeDocument/2006/customXml" ds:itemID="{7B1E6EB0-B3F5-485A-9397-E673FC4F5C49}">
-  <ds:schemaRefs>
-    <ds:schemaRef ds:uri="http://schemas.microsoft.com/sharepoint/v3/contenttype/forms"/>
-  </ds:schemaRefs>
-</ds:datastoreItem>
+<file path=customXml/item3.xml><?xml version="1.0" encoding="utf-8"?>
+<?mso-contentType ?>
+<FormTemplates xmlns="http://schemas.microsoft.com/sharepoint/v3/contenttype/forms">
+  <Display>DocumentLibraryForm</Display>
+  <Edit>DocumentLibraryForm</Edit>
+  <New>DocumentLibraryForm</New>
+</FormTemplates>
 </file>
 
-<file path=customXml/itemProps3.xml><?xml version="1.0" encoding="utf-8"?>
-<ds:datastoreItem xmlns:ds="http://schemas.openxmlformats.org/officeDocument/2006/customXml" ds:itemID="{41853661-3F52-45C5-AABD-8FFE43AA909F}">
-  <ds:schemaRefs>
-    <ds:schemaRef ds:uri="http://schemas.microsoft.com/office/2006/metadata/properties"/>
-    <ds:schemaRef ds:uri="http://schemas.microsoft.com/office/infopath/2007/PartnerControls"/>
-  </ds:schemaRefs>
-</ds:datastoreItem>
+<file path=customXml/item4.xml><?xml version="1.0" encoding="utf-8"?>
+<b:Sources xmlns:b="http://schemas.openxmlformats.org/officeDocument/2006/bibliography" xmlns="http://schemas.openxmlformats.org/officeDocument/2006/bibliography" SelectedStyle="" StyleName=""/>
 </file>
 
-<file path=customXml/itemProps4.xml><?xml version="1.0" encoding="utf-8"?>
+<file path=customXml/itemProps1.xml><?xml version="1.0" encoding="utf-8"?>
 <ds:datastoreItem xmlns:ds="http://schemas.openxmlformats.org/officeDocument/2006/customXml" ds:itemID="{D3D50077-D852-4566-9D44-D5588C0C68B5}">
   <ds:schemaRefs>
     <ds:schemaRef ds:uri="http://schemas.microsoft.com/office/2006/metadata/contentType"/>
@@ -18207,4 +18487,29 @@
     <ds:schemaRef ds:uri="http://schemas.microsoft.com/internal/obd"/>
   </ds:schemaRefs>
 </ds:datastoreItem>
+</file>
+
+<file path=customXml/itemProps2.xml><?xml version="1.0" encoding="utf-8"?>
+<ds:datastoreItem xmlns:ds="http://schemas.openxmlformats.org/officeDocument/2006/customXml" ds:itemID="{41853661-3F52-45C5-AABD-8FFE43AA909F}">
+  <ds:schemaRefs>
+    <ds:schemaRef ds:uri="http://schemas.microsoft.com/office/2006/metadata/properties"/>
+    <ds:schemaRef ds:uri="http://schemas.microsoft.com/office/infopath/2007/PartnerControls"/>
+  </ds:schemaRefs>
+</ds:datastoreItem>
+</file>
+
+<file path=customXml/itemProps3.xml><?xml version="1.0" encoding="utf-8"?>
+<ds:datastoreItem xmlns:ds="http://schemas.openxmlformats.org/officeDocument/2006/customXml" ds:itemID="{7B1E6EB0-B3F5-485A-9397-E673FC4F5C49}">
+  <ds:schemaRefs>
+    <ds:schemaRef ds:uri="http://schemas.microsoft.com/sharepoint/v3/contenttype/forms"/>
+  </ds:schemaRefs>
+</ds:datastoreItem>
+</file>
+
+<file path=customXml/itemProps4.xml><?xml version="1.0" encoding="utf-8"?>
+<ds:datastoreItem xmlns:ds="http://schemas.openxmlformats.org/officeDocument/2006/customXml" ds:itemID="{90E28FDA-35C6-4FCD-88ED-F93C837A14A5}">
+  <ds:schemaRefs>
+    <ds:schemaRef ds:uri="http://schemas.openxmlformats.org/officeDocument/2006/bibliography"/>
+  </ds:schemaRefs>
+</ds:datastoreItem>
 </file>